--- a/backend/docs/merge.docx
+++ b/backend/docs/merge.docx
@@ -5,61 +5,50 @@
     <w:p>
       <w:pPr>
         <w:spacing w:line="240" w:lineRule="auto"/>
-      </w:pPr>
-      <w:r>
-        <w:t xml:space="preserve">This merges data from the b tree into </w:t>
-      </w:r>
-      <w:proofErr w:type="gramStart"/>
-      <w:r>
-        <w:t>the a</w:t>
-      </w:r>
-      <w:proofErr w:type="gramEnd"/>
-      <w:r>
-        <w:t xml:space="preserve"> tree; that is, it transforms the a tree so that it</w:t>
-      </w:r>
-      <w:r>
-        <w:t xml:space="preserve"> </w:t>
-      </w:r>
-      <w:r>
-        <w:t>accurately represents both the input used to construct a and the input used to construct b.</w:t>
-      </w:r>
-    </w:p>
-    <w:p>
-      <w:pPr>
-        <w:spacing w:line="240" w:lineRule="auto"/>
-      </w:pPr>
-    </w:p>
-    <w:p>
-      <w:pPr>
-        <w:spacing w:line="240" w:lineRule="auto"/>
-      </w:pPr>
-      <w:proofErr w:type="spellStart"/>
-      <w:r>
-        <w:t>merge_</w:t>
-      </w:r>
-      <w:proofErr w:type="gramStart"/>
-      <w:r>
-        <w:t>tree</w:t>
-      </w:r>
-      <w:proofErr w:type="spellEnd"/>
-      <w:r>
-        <w:t>(</w:t>
-      </w:r>
-      <w:proofErr w:type="spellStart"/>
-      <w:proofErr w:type="gramEnd"/>
-      <w:r>
-        <w:t>a,b</w:t>
-      </w:r>
-      <w:proofErr w:type="spellEnd"/>
-      <w:r>
-        <w:t>):</w:t>
-      </w:r>
-    </w:p>
-    <w:p>
-      <w:pPr>
-        <w:spacing w:line="240" w:lineRule="auto"/>
-      </w:pPr>
-      <w:r>
+        <w:rPr>
+          <w:sz w:val="20"/>
+        </w:rPr>
+      </w:pPr>
+      <w:r>
+        <w:rPr>
+          <w:sz w:val="20"/>
+        </w:rPr>
+        <w:t>This merges data from the b tree into the a tree; that is, it transforms the a tree so that it accurately represents both the input used to construct a and the input used to construct b.</w:t>
+      </w:r>
+    </w:p>
+    <w:p>
+      <w:pPr>
+        <w:spacing w:line="240" w:lineRule="auto"/>
+        <w:rPr>
+          <w:sz w:val="20"/>
+        </w:rPr>
+      </w:pPr>
+    </w:p>
+    <w:p>
+      <w:pPr>
+        <w:spacing w:line="240" w:lineRule="auto"/>
+        <w:rPr>
+          <w:sz w:val="20"/>
+        </w:rPr>
+      </w:pPr>
+      <w:r>
+        <w:rPr>
+          <w:sz w:val="20"/>
+        </w:rPr>
+        <w:t>merge_tree(a,b):</w:t>
+      </w:r>
+    </w:p>
+    <w:p>
+      <w:pPr>
+        <w:spacing w:line="240" w:lineRule="auto"/>
+        <w:rPr>
+          <w:sz w:val="20"/>
+        </w:rPr>
+      </w:pPr>
+      <w:r>
+        <w:rPr>
+          <w:sz w:val="20"/>
+        </w:rPr>
         <w:tab/>
         <w:t>(This is only called on nodes that are either both roots of their respective trees,</w:t>
       </w:r>
@@ -67,490 +56,1714 @@
     <w:p>
       <w:pPr>
         <w:spacing w:line="240" w:lineRule="auto"/>
-      </w:pPr>
-      <w:r>
-        <w:tab/>
-      </w:r>
-      <w:r>
-        <w:tab/>
-      </w:r>
-      <w:proofErr w:type="gramStart"/>
-      <w:r>
-        <w:t>or</w:t>
-      </w:r>
-      <w:proofErr w:type="gramEnd"/>
-      <w:r>
-        <w:t xml:space="preserve"> that represent the same utterance or action. It modifies a and its descendants,</w:t>
-      </w:r>
-    </w:p>
-    <w:p>
-      <w:pPr>
-        <w:spacing w:line="240" w:lineRule="auto"/>
-      </w:pPr>
-      <w:r>
-        <w:tab/>
-      </w:r>
-      <w:r>
-        <w:tab/>
-      </w:r>
-      <w:proofErr w:type="gramStart"/>
-      <w:r>
+        <w:rPr>
+          <w:sz w:val="20"/>
+        </w:rPr>
+      </w:pPr>
+      <w:r>
+        <w:rPr>
+          <w:sz w:val="20"/>
+        </w:rPr>
+        <w:tab/>
+      </w:r>
+      <w:r>
+        <w:rPr>
+          <w:sz w:val="20"/>
+        </w:rPr>
+        <w:tab/>
+        <w:t>or that represent the same utterance or action. It</w:t>
+      </w:r>
+      <w:r>
+        <w:rPr>
+          <w:sz w:val="20"/>
+        </w:rPr>
+        <w:t xml:space="preserve"> modifies a and its descendants.)</w:t>
+      </w:r>
+    </w:p>
+    <w:p>
+      <w:pPr>
+        <w:spacing w:line="240" w:lineRule="auto"/>
+        <w:rPr>
+          <w:sz w:val="20"/>
+        </w:rPr>
+      </w:pPr>
+      <w:r>
+        <w:rPr>
+          <w:sz w:val="20"/>
+        </w:rPr>
+        <w:tab/>
+      </w:r>
+    </w:p>
+    <w:p>
+      <w:pPr>
+        <w:spacing w:line="240" w:lineRule="auto"/>
+        <w:rPr>
+          <w:sz w:val="20"/>
+        </w:rPr>
+      </w:pPr>
+      <w:r>
+        <w:rPr>
+          <w:sz w:val="20"/>
+        </w:rPr>
+        <w:tab/>
+        <w:t xml:space="preserve">if neither a nor b have </w:t>
+      </w:r>
+      <w:r>
+        <w:rPr>
+          <w:sz w:val="20"/>
+        </w:rPr>
+        <w:t xml:space="preserve">any </w:t>
+      </w:r>
+      <w:r>
+        <w:rPr>
+          <w:sz w:val="20"/>
+        </w:rPr>
+        <w:t>children, return</w:t>
+      </w:r>
+    </w:p>
+    <w:p>
+      <w:pPr>
+        <w:spacing w:line="240" w:lineRule="auto"/>
+        <w:rPr>
+          <w:sz w:val="20"/>
+        </w:rPr>
+      </w:pPr>
+      <w:r>
+        <w:rPr>
+          <w:sz w:val="20"/>
+        </w:rPr>
+        <w:tab/>
+      </w:r>
+    </w:p>
+    <w:p>
+      <w:pPr>
+        <w:spacing w:line="240" w:lineRule="auto"/>
+        <w:rPr>
+          <w:sz w:val="20"/>
+        </w:rPr>
+      </w:pPr>
+      <w:r>
+        <w:rPr>
+          <w:sz w:val="20"/>
+        </w:rPr>
+        <w:tab/>
+        <w:t>if a and b</w:t>
+      </w:r>
+      <w:r>
+        <w:rPr>
+          <w:sz w:val="20"/>
+        </w:rPr>
+        <w:t xml:space="preserve"> each either have exactly one child, or are marked that their children are alternates</w:t>
+      </w:r>
+      <w:r>
+        <w:rPr>
+          <w:sz w:val="20"/>
+        </w:rPr>
+        <w:t xml:space="preserve"> then</w:t>
+      </w:r>
+      <w:r>
+        <w:rPr>
+          <w:sz w:val="20"/>
+        </w:rPr>
+        <w:t>:</w:t>
+      </w:r>
+    </w:p>
+    <w:p>
+      <w:pPr>
+        <w:spacing w:line="240" w:lineRule="auto"/>
+        <w:rPr>
+          <w:sz w:val="20"/>
+        </w:rPr>
+      </w:pPr>
+      <w:r>
+        <w:rPr>
+          <w:sz w:val="20"/>
+        </w:rPr>
+        <w:tab/>
+      </w:r>
+      <w:r>
+        <w:rPr>
+          <w:sz w:val="20"/>
+        </w:rPr>
+        <w:tab/>
+        <w:t>for each child of b</w:t>
+      </w:r>
+      <w:r>
+        <w:rPr>
+          <w:sz w:val="20"/>
+        </w:rPr>
+        <w:t>:</w:t>
+      </w:r>
+    </w:p>
+    <w:p>
+      <w:pPr>
+        <w:spacing w:line="240" w:lineRule="auto"/>
+        <w:rPr>
+          <w:sz w:val="20"/>
+        </w:rPr>
+      </w:pPr>
+      <w:r>
+        <w:rPr>
+          <w:sz w:val="20"/>
+        </w:rPr>
+        <w:tab/>
+      </w:r>
+      <w:r>
+        <w:rPr>
+          <w:sz w:val="20"/>
+        </w:rPr>
+        <w:tab/>
+      </w:r>
+      <w:r>
+        <w:rPr>
+          <w:sz w:val="20"/>
+        </w:rPr>
+        <w:tab/>
+        <w:t>for each ch</w:t>
+      </w:r>
+      <w:r>
+        <w:rPr>
+          <w:sz w:val="20"/>
+        </w:rPr>
+        <w:t>ild of a:</w:t>
+      </w:r>
+    </w:p>
+    <w:p>
+      <w:pPr>
+        <w:spacing w:line="240" w:lineRule="auto"/>
+        <w:rPr>
+          <w:sz w:val="20"/>
+        </w:rPr>
+      </w:pPr>
+      <w:r>
+        <w:rPr>
+          <w:sz w:val="20"/>
+        </w:rPr>
+        <w:tab/>
+      </w:r>
+      <w:r>
+        <w:rPr>
+          <w:sz w:val="20"/>
+        </w:rPr>
+        <w:tab/>
+      </w:r>
+      <w:r>
+        <w:rPr>
+          <w:sz w:val="20"/>
+        </w:rPr>
+        <w:tab/>
+      </w:r>
+      <w:r>
+        <w:rPr>
+          <w:sz w:val="20"/>
+        </w:rPr>
+        <w:tab/>
+        <w:t>if the two children represent the same utterance or atomic action</w:t>
+      </w:r>
+    </w:p>
+    <w:p>
+      <w:pPr>
+        <w:spacing w:line="240" w:lineRule="auto"/>
+        <w:rPr>
+          <w:sz w:val="20"/>
+        </w:rPr>
+      </w:pPr>
+      <w:r>
+        <w:rPr>
+          <w:sz w:val="20"/>
+        </w:rPr>
+        <w:tab/>
+      </w:r>
+      <w:r>
+        <w:rPr>
+          <w:sz w:val="20"/>
+        </w:rPr>
+        <w:tab/>
+      </w:r>
+      <w:r>
+        <w:rPr>
+          <w:sz w:val="20"/>
+        </w:rPr>
+        <w:tab/>
+      </w:r>
+      <w:r>
+        <w:rPr>
+          <w:sz w:val="20"/>
+        </w:rPr>
+        <w:tab/>
+      </w:r>
+      <w:r>
+        <w:rPr>
+          <w:b/>
+          <w:sz w:val="20"/>
+        </w:rPr>
         <w:t>and</w:t>
       </w:r>
-      <w:proofErr w:type="gramEnd"/>
-      <w:r>
-        <w:t xml:space="preserve"> leaves b unchanged.)</w:t>
-      </w:r>
-    </w:p>
-    <w:p>
-      <w:pPr>
-        <w:spacing w:line="240" w:lineRule="auto"/>
-      </w:pPr>
-      <w:r>
-        <w:tab/>
-      </w:r>
-    </w:p>
-    <w:p>
-      <w:pPr>
-        <w:spacing w:line="240" w:lineRule="auto"/>
-      </w:pPr>
-      <w:r>
-        <w:tab/>
-      </w:r>
-      <w:proofErr w:type="gramStart"/>
-      <w:r>
-        <w:t>if</w:t>
-      </w:r>
-      <w:proofErr w:type="gramEnd"/>
-      <w:r>
-        <w:t xml:space="preserve"> </w:t>
-      </w:r>
-      <w:r>
-        <w:t>neither a nor b have children, return</w:t>
-      </w:r>
-    </w:p>
-    <w:p>
-      <w:pPr>
-        <w:spacing w:line="240" w:lineRule="auto"/>
-      </w:pPr>
-      <w:r>
-        <w:tab/>
-      </w:r>
-    </w:p>
-    <w:p>
-      <w:pPr>
-        <w:spacing w:line="240" w:lineRule="auto"/>
-      </w:pPr>
-      <w:r>
-        <w:tab/>
-      </w:r>
-      <w:proofErr w:type="gramStart"/>
-      <w:r>
-        <w:t>if</w:t>
-      </w:r>
-      <w:proofErr w:type="gramEnd"/>
-      <w:r>
-        <w:t xml:space="preserve"> a and </w:t>
-      </w:r>
-      <w:proofErr w:type="spellStart"/>
-      <w:r>
-        <w:t>b each</w:t>
-      </w:r>
-      <w:proofErr w:type="spellEnd"/>
-      <w:r>
-        <w:t xml:space="preserve"> have exactly one child:</w:t>
-      </w:r>
-    </w:p>
-    <w:p>
-      <w:pPr>
-        <w:spacing w:line="240" w:lineRule="auto"/>
-      </w:pPr>
-      <w:r>
-        <w:tab/>
-      </w:r>
-      <w:r>
-        <w:tab/>
-      </w:r>
-      <w:proofErr w:type="gramStart"/>
-      <w:r>
-        <w:t>if</w:t>
-      </w:r>
-      <w:proofErr w:type="gramEnd"/>
-      <w:r>
-        <w:t xml:space="preserve"> the children represe</w:t>
-      </w:r>
-      <w:r>
-        <w:t xml:space="preserve">nt the same utterance or action (in the case of utterances, this is </w:t>
-      </w:r>
-      <w:r>
-        <w:tab/>
-      </w:r>
-      <w:r>
-        <w:tab/>
-      </w:r>
-      <w:r>
-        <w:tab/>
-        <w:t xml:space="preserve">determined with the </w:t>
-      </w:r>
-      <w:proofErr w:type="spellStart"/>
-      <w:r>
-        <w:t>same_main_event</w:t>
-      </w:r>
-      <w:proofErr w:type="spellEnd"/>
-      <w:r>
-        <w:t>() method) then</w:t>
-      </w:r>
-    </w:p>
-    <w:p>
-      <w:pPr>
-        <w:spacing w:line="240" w:lineRule="auto"/>
-      </w:pPr>
-      <w:r>
-        <w:tab/>
-      </w:r>
-      <w:r>
-        <w:tab/>
-      </w:r>
-      <w:r>
-        <w:tab/>
-      </w:r>
-      <w:proofErr w:type="gramStart"/>
-      <w:r>
-        <w:t>call</w:t>
-      </w:r>
-      <w:proofErr w:type="gramEnd"/>
-      <w:r>
-        <w:t xml:space="preserve"> </w:t>
-      </w:r>
-      <w:proofErr w:type="spellStart"/>
-      <w:r>
-        <w:t>merge_tree</w:t>
-      </w:r>
-      <w:proofErr w:type="spellEnd"/>
-      <w:r>
-        <w:t xml:space="preserve"> on those nodes</w:t>
-      </w:r>
-    </w:p>
-    <w:p>
-      <w:pPr>
-        <w:spacing w:line="240" w:lineRule="auto"/>
-      </w:pPr>
-      <w:r>
-        <w:tab/>
-      </w:r>
-      <w:r>
-        <w:tab/>
-      </w:r>
-      <w:proofErr w:type="gramStart"/>
-      <w:r>
-        <w:t>otherwise</w:t>
-      </w:r>
-      <w:proofErr w:type="gramEnd"/>
-      <w:r>
-        <w:t xml:space="preserve">, add b's child (and all its descendants) as an </w:t>
+      <w:r>
+        <w:rPr>
+          <w:sz w:val="20"/>
+        </w:rPr>
+        <w:t xml:space="preserve"> the multiset of all leaf nodes descended from them are the same</w:t>
+      </w:r>
+      <w:r>
+        <w:rPr>
+          <w:sz w:val="20"/>
+        </w:rPr>
+        <w:t xml:space="preserve"> then:</w:t>
+      </w:r>
+    </w:p>
+    <w:p>
+      <w:pPr>
+        <w:spacing w:line="240" w:lineRule="auto"/>
+        <w:rPr>
+          <w:sz w:val="20"/>
+        </w:rPr>
+      </w:pPr>
+      <w:r>
+        <w:rPr>
+          <w:sz w:val="20"/>
+        </w:rPr>
+        <w:tab/>
+      </w:r>
+      <w:r>
+        <w:rPr>
+          <w:sz w:val="20"/>
+        </w:rPr>
+        <w:tab/>
+      </w:r>
+      <w:r>
+        <w:rPr>
+          <w:sz w:val="20"/>
+        </w:rPr>
+        <w:tab/>
+      </w:r>
+      <w:r>
+        <w:rPr>
+          <w:sz w:val="20"/>
+        </w:rPr>
+        <w:tab/>
+      </w:r>
+      <w:r>
+        <w:rPr>
+          <w:sz w:val="20"/>
+        </w:rPr>
+        <w:tab/>
+      </w:r>
+      <w:r>
+        <w:rPr>
+          <w:sz w:val="20"/>
+        </w:rPr>
+        <w:t xml:space="preserve">call </w:t>
+      </w:r>
+      <w:r>
+        <w:rPr>
+          <w:sz w:val="20"/>
+        </w:rPr>
+        <w:t>merge_tree() on those two children and break the inner loop</w:t>
+      </w:r>
+    </w:p>
+    <w:p>
+      <w:pPr>
+        <w:spacing w:line="240" w:lineRule="auto"/>
+        <w:rPr>
+          <w:sz w:val="20"/>
+        </w:rPr>
+      </w:pPr>
+      <w:r>
+        <w:rPr>
+          <w:sz w:val="20"/>
+        </w:rPr>
+        <w:tab/>
+      </w:r>
+      <w:r>
+        <w:rPr>
+          <w:sz w:val="20"/>
+        </w:rPr>
+        <w:tab/>
+      </w:r>
+      <w:r>
+        <w:rPr>
+          <w:sz w:val="20"/>
+        </w:rPr>
+        <w:tab/>
+        <w:t>if no matching child of a was found:</w:t>
+      </w:r>
+    </w:p>
+    <w:p>
+      <w:pPr>
+        <w:spacing w:line="240" w:lineRule="auto"/>
+        <w:rPr>
+          <w:sz w:val="20"/>
+        </w:rPr>
+      </w:pPr>
+      <w:r>
+        <w:rPr>
+          <w:sz w:val="20"/>
+        </w:rPr>
+        <w:tab/>
+      </w:r>
+      <w:r>
+        <w:rPr>
+          <w:sz w:val="20"/>
+        </w:rPr>
+        <w:tab/>
+      </w:r>
+      <w:r>
+        <w:rPr>
+          <w:sz w:val="20"/>
+        </w:rPr>
+        <w:tab/>
+      </w:r>
+      <w:r>
+        <w:rPr>
+          <w:sz w:val="20"/>
+        </w:rPr>
+        <w:tab/>
+        <w:t>add the child of b as an (alternate) child of a</w:t>
+      </w:r>
+    </w:p>
+    <w:p>
+      <w:pPr>
+        <w:spacing w:line="240" w:lineRule="auto"/>
+        <w:rPr>
+          <w:sz w:val="20"/>
+        </w:rPr>
+      </w:pPr>
+    </w:p>
+    <w:p>
+      <w:pPr>
+        <w:spacing w:line="240" w:lineRule="auto"/>
+        <w:rPr>
+          <w:sz w:val="20"/>
+        </w:rPr>
+      </w:pPr>
+      <w:r>
+        <w:rPr>
+          <w:sz w:val="20"/>
+        </w:rPr>
+        <w:tab/>
+        <w:t>else if a and b have the same number of children then:</w:t>
+      </w:r>
+    </w:p>
+    <w:p>
+      <w:pPr>
+        <w:spacing w:line="240" w:lineRule="auto"/>
+        <w:rPr>
+          <w:sz w:val="20"/>
+        </w:rPr>
+      </w:pPr>
+      <w:r>
+        <w:rPr>
+          <w:sz w:val="20"/>
+        </w:rPr>
+        <w:tab/>
+      </w:r>
+      <w:r>
+        <w:rPr>
+          <w:sz w:val="20"/>
+        </w:rPr>
+        <w:tab/>
+      </w:r>
+      <w:r>
+        <w:rPr>
+          <w:sz w:val="20"/>
+        </w:rPr>
+        <w:t xml:space="preserve">if each child of a represents the same utterance or atomic action as the child of b at the </w:t>
+      </w:r>
+    </w:p>
+    <w:p>
+      <w:pPr>
+        <w:spacing w:line="240" w:lineRule="auto"/>
+        <w:rPr>
+          <w:sz w:val="20"/>
+        </w:rPr>
+      </w:pPr>
+      <w:r>
+        <w:rPr>
+          <w:sz w:val="20"/>
+        </w:rPr>
+        <w:tab/>
+      </w:r>
+      <w:r>
+        <w:rPr>
+          <w:sz w:val="20"/>
+        </w:rPr>
+        <w:tab/>
+        <w:t>corresponding position in b’s child list:</w:t>
+      </w:r>
+    </w:p>
+    <w:p>
+      <w:pPr>
+        <w:spacing w:line="240" w:lineRule="auto"/>
+        <w:rPr>
+          <w:sz w:val="20"/>
+        </w:rPr>
+      </w:pPr>
+      <w:r>
+        <w:rPr>
+          <w:sz w:val="20"/>
+        </w:rPr>
+        <w:tab/>
+      </w:r>
+      <w:r>
+        <w:rPr>
+          <w:sz w:val="20"/>
+        </w:rPr>
+        <w:tab/>
+      </w:r>
+      <w:r>
+        <w:rPr>
+          <w:sz w:val="20"/>
+        </w:rPr>
+        <w:tab/>
+        <w:t>call merge_tree() on each matching pair</w:t>
+      </w:r>
+    </w:p>
+    <w:p>
+      <w:pPr>
+        <w:spacing w:line="240" w:lineRule="auto"/>
+        <w:rPr>
+          <w:sz w:val="20"/>
+        </w:rPr>
+      </w:pPr>
+      <w:r>
+        <w:rPr>
+          <w:sz w:val="20"/>
+        </w:rPr>
+        <w:tab/>
+      </w:r>
+      <w:r>
+        <w:rPr>
+          <w:sz w:val="20"/>
+        </w:rPr>
+        <w:tab/>
+      </w:r>
+      <w:r>
+        <w:rPr>
+          <w:sz w:val="20"/>
+        </w:rPr>
+        <w:tab/>
+        <w:t>return</w:t>
+      </w:r>
+    </w:p>
+    <w:p>
+      <w:pPr>
+        <w:spacing w:line="240" w:lineRule="auto"/>
+        <w:rPr>
+          <w:sz w:val="20"/>
+        </w:rPr>
+      </w:pPr>
+      <w:r>
+        <w:rPr>
+          <w:sz w:val="20"/>
+        </w:rPr>
+        <w:tab/>
+      </w:r>
+      <w:r>
+        <w:rPr>
+          <w:sz w:val="20"/>
+        </w:rPr>
+        <w:tab/>
+      </w:r>
+    </w:p>
+    <w:p>
+      <w:pPr>
+        <w:spacing w:line="240" w:lineRule="auto"/>
+        <w:rPr>
+          <w:sz w:val="20"/>
+        </w:rPr>
+      </w:pPr>
+      <w:r>
+        <w:rPr>
+          <w:sz w:val="20"/>
+        </w:rPr>
+        <w:tab/>
+        <w:t>merge_children(a, b, a.children, b.children)</w:t>
+      </w:r>
+    </w:p>
+    <w:p>
+      <w:pPr>
+        <w:spacing w:line="240" w:lineRule="auto"/>
+        <w:rPr>
+          <w:sz w:val="20"/>
+        </w:rPr>
+      </w:pPr>
+    </w:p>
+    <w:p>
+      <w:pPr>
+        <w:spacing w:line="240" w:lineRule="auto"/>
+        <w:rPr>
+          <w:sz w:val="20"/>
+        </w:rPr>
+      </w:pPr>
+    </w:p>
+    <w:p>
+      <w:pPr>
+        <w:spacing w:line="240" w:lineRule="auto"/>
+        <w:rPr>
+          <w:sz w:val="20"/>
+        </w:rPr>
+      </w:pPr>
+      <w:r>
+        <w:rPr>
+          <w:sz w:val="20"/>
+        </w:rPr>
+        <w:t>merge_children(a, b, alist, blist):</w:t>
+      </w:r>
+    </w:p>
+    <w:p>
+      <w:pPr>
+        <w:spacing w:line="240" w:lineRule="auto"/>
+        <w:rPr>
+          <w:i/>
+          <w:sz w:val="20"/>
+        </w:rPr>
+      </w:pPr>
+      <w:r>
+        <w:rPr>
+          <w:sz w:val="20"/>
+        </w:rPr>
+        <w:tab/>
+      </w:r>
+      <w:r>
+        <w:rPr>
+          <w:i/>
+          <w:sz w:val="20"/>
+        </w:rPr>
+        <w:t xml:space="preserve">(Note: this assumes that the multiset of leaf nodes descended from nodes in alist equals the multiset of </w:t>
+      </w:r>
+    </w:p>
+    <w:p>
+      <w:pPr>
+        <w:spacing w:line="240" w:lineRule="auto"/>
+        <w:rPr>
+          <w:i/>
+          <w:sz w:val="20"/>
+        </w:rPr>
+      </w:pPr>
+      <w:r>
+        <w:rPr>
+          <w:i/>
+          <w:sz w:val="20"/>
+        </w:rPr>
+        <w:tab/>
+      </w:r>
+      <w:r>
+        <w:rPr>
+          <w:i/>
+          <w:sz w:val="20"/>
+        </w:rPr>
+        <w:tab/>
+        <w:t>leaf nodes descended from nodes in blist)</w:t>
+      </w:r>
+    </w:p>
+    <w:p>
+      <w:pPr>
+        <w:spacing w:line="240" w:lineRule="auto"/>
+        <w:rPr>
+          <w:i/>
+          <w:sz w:val="20"/>
+        </w:rPr>
+      </w:pPr>
+    </w:p>
+    <w:p>
+      <w:pPr>
+        <w:spacing w:line="240" w:lineRule="auto"/>
+        <w:rPr>
+          <w:sz w:val="20"/>
+        </w:rPr>
+      </w:pPr>
+      <w:r>
+        <w:rPr>
+          <w:sz w:val="20"/>
+        </w:rPr>
+        <w:tab/>
+        <w:t>make a mapping from the nodes in alist to the nodes in blist</w:t>
+      </w:r>
+    </w:p>
+    <w:p>
+      <w:pPr>
+        <w:spacing w:line="240" w:lineRule="auto"/>
+        <w:rPr>
+          <w:sz w:val="20"/>
+        </w:rPr>
+      </w:pPr>
+      <w:r>
+        <w:rPr>
+          <w:sz w:val="20"/>
+        </w:rPr>
+        <w:tab/>
+        <w:t>such that, if one node is mapped to another node, they represent the same utterance or atomic action</w:t>
+      </w:r>
+    </w:p>
+    <w:p>
+      <w:pPr>
+        <w:spacing w:line="240" w:lineRule="auto"/>
+        <w:rPr>
+          <w:sz w:val="20"/>
+        </w:rPr>
+      </w:pPr>
+    </w:p>
+    <w:p>
+      <w:pPr>
+        <w:spacing w:line="240" w:lineRule="auto"/>
+        <w:rPr>
+          <w:sz w:val="20"/>
+        </w:rPr>
+      </w:pPr>
+      <w:r>
+        <w:rPr>
+          <w:sz w:val="20"/>
+        </w:rPr>
+        <w:tab/>
+        <w:t>update_children_relationships(a, b, mapping)</w:t>
+      </w:r>
+    </w:p>
+    <w:p>
+      <w:pPr>
+        <w:spacing w:line="240" w:lineRule="auto"/>
+        <w:rPr>
+          <w:sz w:val="20"/>
+        </w:rPr>
+      </w:pPr>
+    </w:p>
+    <w:p>
+      <w:pPr>
+        <w:spacing w:line="240" w:lineRule="auto"/>
+        <w:rPr>
+          <w:sz w:val="20"/>
+        </w:rPr>
+      </w:pPr>
+      <w:r>
+        <w:rPr>
+          <w:sz w:val="20"/>
+        </w:rPr>
+        <w:tab/>
+        <w:t>for each node in alist that was mapped to a node in blist, call merge_tree() on those two nodes</w:t>
+      </w:r>
+    </w:p>
+    <w:p>
+      <w:pPr>
+        <w:spacing w:line="240" w:lineRule="auto"/>
+        <w:rPr>
+          <w:sz w:val="20"/>
+        </w:rPr>
+      </w:pPr>
+      <w:r>
+        <w:rPr>
+          <w:sz w:val="20"/>
+        </w:rPr>
+        <w:tab/>
+      </w:r>
+    </w:p>
+    <w:p>
+      <w:pPr>
+        <w:spacing w:line="240" w:lineRule="auto"/>
+        <w:rPr>
+          <w:sz w:val="20"/>
+        </w:rPr>
+      </w:pPr>
+      <w:r>
+        <w:rPr>
+          <w:sz w:val="20"/>
+        </w:rPr>
+        <w:tab/>
+        <w:t>make lists of all nodes that were not mapped</w:t>
+      </w:r>
+    </w:p>
+    <w:p>
+      <w:pPr>
+        <w:spacing w:line="240" w:lineRule="auto"/>
+        <w:rPr>
+          <w:sz w:val="20"/>
+        </w:rPr>
+      </w:pPr>
+      <w:r>
+        <w:rPr>
+          <w:sz w:val="20"/>
+        </w:rPr>
+        <w:tab/>
+        <w:t>while there are still unmapped nodes remaining</w:t>
+      </w:r>
+      <w:r>
+        <w:rPr>
+          <w:sz w:val="20"/>
+        </w:rPr>
+        <w:t>:</w:t>
+      </w:r>
+    </w:p>
+    <w:p>
+      <w:pPr>
+        <w:spacing w:line="240" w:lineRule="auto"/>
+        <w:rPr>
+          <w:sz w:val="20"/>
+        </w:rPr>
+      </w:pPr>
+      <w:r>
+        <w:rPr>
+          <w:sz w:val="20"/>
+        </w:rPr>
+        <w:tab/>
+      </w:r>
+      <w:r>
+        <w:rPr>
+          <w:sz w:val="20"/>
+        </w:rPr>
+        <w:tab/>
+        <w:t>let maxnode be the non-leaf unmapped node that has the most leaves descended from it</w:t>
+      </w:r>
+    </w:p>
+    <w:p>
+      <w:pPr>
+        <w:spacing w:line="240" w:lineRule="auto"/>
+        <w:rPr>
+          <w:sz w:val="20"/>
+        </w:rPr>
+      </w:pPr>
+      <w:r>
+        <w:rPr>
+          <w:sz w:val="20"/>
+        </w:rPr>
+        <w:tab/>
+      </w:r>
+      <w:r>
+        <w:rPr>
+          <w:sz w:val="20"/>
+        </w:rPr>
+        <w:tab/>
+        <w:t xml:space="preserve">let other be the root of the tree maxnode is </w:t>
       </w:r>
       <w:r>
         <w:rPr>
           <w:b/>
-        </w:rPr>
-        <w:t>alternative</w:t>
-      </w:r>
-      <w:r>
-        <w:t xml:space="preserve"> to a's child</w:t>
-      </w:r>
-    </w:p>
-    <w:p>
-      <w:pPr>
-        <w:spacing w:line="240" w:lineRule="auto"/>
-      </w:pPr>
-      <w:r>
-        <w:tab/>
-      </w:r>
-    </w:p>
-    <w:p>
-      <w:pPr>
-        <w:spacing w:line="240" w:lineRule="auto"/>
-      </w:pPr>
-      <w:r>
-        <w:tab/>
-      </w:r>
-      <w:proofErr w:type="gramStart"/>
-      <w:r>
-        <w:t>else</w:t>
-      </w:r>
-      <w:proofErr w:type="gramEnd"/>
-      <w:r>
-        <w:t xml:space="preserve"> if a and b have the same number of children</w:t>
-      </w:r>
-      <w:r>
-        <w:t xml:space="preserve"> then</w:t>
-      </w:r>
-      <w:r>
-        <w:t>:</w:t>
-      </w:r>
-    </w:p>
-    <w:p>
-      <w:pPr>
-        <w:spacing w:line="240" w:lineRule="auto"/>
-      </w:pPr>
-      <w:r>
-        <w:tab/>
-      </w:r>
-      <w:r>
-        <w:tab/>
-      </w:r>
-      <w:proofErr w:type="gramStart"/>
-      <w:r>
-        <w:t>if</w:t>
-      </w:r>
-      <w:proofErr w:type="gramEnd"/>
-      <w:r>
-        <w:t xml:space="preserve"> they have the same children</w:t>
-      </w:r>
-      <w:r>
-        <w:t xml:space="preserve"> (again, as determined by </w:t>
-      </w:r>
-      <w:proofErr w:type="spellStart"/>
-      <w:r>
-        <w:t>same_main_event</w:t>
-      </w:r>
-      <w:proofErr w:type="spellEnd"/>
-      <w:r>
-        <w:t>())</w:t>
-      </w:r>
-    </w:p>
-    <w:p>
-      <w:pPr>
-        <w:spacing w:line="240" w:lineRule="auto"/>
-      </w:pPr>
-      <w:r>
-        <w:tab/>
-      </w:r>
-      <w:r>
-        <w:tab/>
-      </w:r>
-      <w:proofErr w:type="gramStart"/>
-      <w:r>
-        <w:t>in</w:t>
-      </w:r>
-      <w:proofErr w:type="gramEnd"/>
-      <w:r>
-        <w:t xml:space="preserve"> the same order, then</w:t>
-      </w:r>
-    </w:p>
-    <w:p>
-      <w:pPr>
-        <w:spacing w:line="240" w:lineRule="auto"/>
-      </w:pPr>
-      <w:r>
-        <w:tab/>
-      </w:r>
-      <w:r>
-        <w:tab/>
-      </w:r>
-      <w:r>
-        <w:tab/>
-      </w:r>
-      <w:proofErr w:type="spellStart"/>
-      <w:proofErr w:type="gramStart"/>
-      <w:r>
-        <w:t>merge_tree</w:t>
-      </w:r>
-      <w:proofErr w:type="spellEnd"/>
-      <w:proofErr w:type="gramEnd"/>
-      <w:r>
-        <w:t xml:space="preserve"> each pair of children</w:t>
-      </w:r>
-    </w:p>
-    <w:p>
-      <w:pPr>
-        <w:spacing w:line="240" w:lineRule="auto"/>
-      </w:pPr>
-      <w:r>
-        <w:tab/>
-      </w:r>
-      <w:r>
-        <w:tab/>
-      </w:r>
-      <w:proofErr w:type="gramStart"/>
-      <w:r>
-        <w:t>if</w:t>
-      </w:r>
-      <w:proofErr w:type="gramEnd"/>
-      <w:r>
-        <w:t xml:space="preserve"> they have the sam</w:t>
-      </w:r>
-      <w:r>
-        <w:t>e children in a different order then</w:t>
-      </w:r>
-    </w:p>
-    <w:p>
-      <w:pPr>
-        <w:spacing w:line="240" w:lineRule="auto"/>
-      </w:pPr>
-      <w:r>
-        <w:tab/>
-      </w:r>
-      <w:r>
-        <w:tab/>
-      </w:r>
-      <w:r>
-        <w:tab/>
-      </w:r>
-      <w:proofErr w:type="gramStart"/>
-      <w:r>
-        <w:t>update</w:t>
-      </w:r>
-      <w:proofErr w:type="gramEnd"/>
-      <w:r>
-        <w:t xml:space="preserve"> a's child relationship matrix to allow for b's permutation</w:t>
-      </w:r>
-    </w:p>
-    <w:p>
-      <w:pPr>
-        <w:spacing w:line="240" w:lineRule="auto"/>
-      </w:pPr>
-      <w:r>
-        <w:tab/>
-      </w:r>
-      <w:r>
-        <w:tab/>
-      </w:r>
-      <w:r>
-        <w:tab/>
-      </w:r>
-      <w:proofErr w:type="gramStart"/>
-      <w:r>
-        <w:t>then</w:t>
-      </w:r>
-      <w:proofErr w:type="gramEnd"/>
-      <w:r>
-        <w:t xml:space="preserve"> </w:t>
-      </w:r>
-      <w:proofErr w:type="spellStart"/>
-      <w:r>
-        <w:t>merge_tree</w:t>
-      </w:r>
-      <w:proofErr w:type="spellEnd"/>
-      <w:r>
-        <w:t xml:space="preserve"> each pair of children</w:t>
-      </w:r>
-    </w:p>
-    <w:p>
-      <w:pPr>
-        <w:spacing w:line="240" w:lineRule="auto"/>
-      </w:pPr>
-      <w:r>
-        <w:tab/>
-      </w:r>
-      <w:r>
-        <w:tab/>
-      </w:r>
-      <w:r>
-        <w:tab/>
-      </w:r>
-    </w:p>
-    <w:p>
-      <w:pPr>
-        <w:spacing w:line="240" w:lineRule="auto"/>
-      </w:pPr>
-      <w:r>
-        <w:tab/>
-      </w:r>
-      <w:proofErr w:type="gramStart"/>
-      <w:r>
-        <w:t>else</w:t>
-      </w:r>
-      <w:proofErr w:type="gramEnd"/>
-      <w:r>
-        <w:t xml:space="preserve"> if a and b both either have one child or are marked that their children are alternates</w:t>
-      </w:r>
-      <w:r>
-        <w:t xml:space="preserve"> then</w:t>
-      </w:r>
-      <w:r>
-        <w:t>:</w:t>
-      </w:r>
-    </w:p>
-    <w:p>
-      <w:pPr>
-        <w:spacing w:line="240" w:lineRule="auto"/>
-      </w:pPr>
-      <w:r>
-        <w:tab/>
-      </w:r>
-      <w:r>
-        <w:tab/>
-      </w:r>
-      <w:proofErr w:type="gramStart"/>
-      <w:r>
-        <w:t>add</w:t>
-      </w:r>
-      <w:proofErr w:type="gramEnd"/>
-      <w:r>
-        <w:t xml:space="preserve"> all children of b as alternate children of a</w:t>
-      </w:r>
-    </w:p>
-    <w:p>
-      <w:pPr>
-        <w:spacing w:line="240" w:lineRule="auto"/>
-      </w:pPr>
-      <w:r>
-        <w:tab/>
-      </w:r>
-      <w:r>
-        <w:tab/>
-        <w:t>(</w:t>
-      </w:r>
-      <w:proofErr w:type="gramStart"/>
-      <w:r>
-        <w:t>note</w:t>
-      </w:r>
-      <w:proofErr w:type="gramEnd"/>
-      <w:r>
-        <w:t>: this should be changed to find children that are the same and merge them)</w:t>
-      </w:r>
-    </w:p>
-    <w:p>
-      <w:pPr>
-        <w:spacing w:line="240" w:lineRule="auto"/>
-      </w:pPr>
-      <w:r>
-        <w:tab/>
-      </w:r>
-      <w:r>
-        <w:tab/>
-      </w:r>
-    </w:p>
-    <w:p>
-      <w:pPr>
-        <w:spacing w:line="240" w:lineRule="auto"/>
-      </w:pPr>
-      <w:r>
-        <w:tab/>
-      </w:r>
-      <w:proofErr w:type="gramStart"/>
-      <w:r>
-        <w:t>otherwise</w:t>
-      </w:r>
-      <w:proofErr w:type="gramEnd"/>
-      <w:r>
-        <w:t xml:space="preserve"> (the trees have non-identical sets of children):</w:t>
-      </w:r>
-    </w:p>
-    <w:p>
-      <w:pPr>
-        <w:spacing w:line="240" w:lineRule="auto"/>
-      </w:pPr>
-      <w:r>
-        <w:tab/>
-      </w:r>
-      <w:r>
-        <w:tab/>
-        <w:t>I have some ideas about how to solve this, but I haven’t fully figured it out yet</w:t>
+          <w:sz w:val="20"/>
+        </w:rPr>
+        <w:t>not</w:t>
+      </w:r>
+      <w:r>
+        <w:rPr>
+          <w:sz w:val="20"/>
+        </w:rPr>
+        <w:t xml:space="preserve"> in (either a or b)</w:t>
+      </w:r>
+    </w:p>
+    <w:p>
+      <w:pPr>
+        <w:spacing w:line="240" w:lineRule="auto"/>
+        <w:rPr>
+          <w:sz w:val="20"/>
+        </w:rPr>
+      </w:pPr>
+      <w:r>
+        <w:rPr>
+          <w:sz w:val="20"/>
+        </w:rPr>
+        <w:tab/>
+      </w:r>
+      <w:r>
+        <w:rPr>
+          <w:sz w:val="20"/>
+        </w:rPr>
+        <w:tab/>
+      </w:r>
+    </w:p>
+    <w:p>
+      <w:pPr>
+        <w:spacing w:line="240" w:lineRule="auto"/>
+        <w:rPr>
+          <w:sz w:val="20"/>
+        </w:rPr>
+      </w:pPr>
+      <w:r>
+        <w:rPr>
+          <w:sz w:val="20"/>
+        </w:rPr>
+        <w:tab/>
+      </w:r>
+      <w:r>
+        <w:rPr>
+          <w:sz w:val="20"/>
+        </w:rPr>
+        <w:tab/>
+        <w:t>using dynamic programming (as described below), find a set of unmapped nodes such that</w:t>
+      </w:r>
+    </w:p>
+    <w:p>
+      <w:pPr>
+        <w:spacing w:line="240" w:lineRule="auto"/>
+        <w:rPr>
+          <w:sz w:val="20"/>
+        </w:rPr>
+      </w:pPr>
+      <w:r>
+        <w:rPr>
+          <w:sz w:val="20"/>
+        </w:rPr>
+        <w:tab/>
+      </w:r>
+      <w:r>
+        <w:rPr>
+          <w:sz w:val="20"/>
+        </w:rPr>
+        <w:tab/>
+        <w:t xml:space="preserve">the multiset of all leaf nodes descended from the nodes in the set is equal to the multiset of all </w:t>
+      </w:r>
+      <w:r>
+        <w:rPr>
+          <w:sz w:val="20"/>
+        </w:rPr>
+        <w:tab/>
+      </w:r>
+      <w:r>
+        <w:rPr>
+          <w:sz w:val="20"/>
+        </w:rPr>
+        <w:tab/>
+      </w:r>
+      <w:r>
+        <w:rPr>
+          <w:sz w:val="20"/>
+        </w:rPr>
+        <w:tab/>
+        <w:t>leaves descended from maxnode, and all the nodes in the set descended from other</w:t>
+      </w:r>
+    </w:p>
+    <w:p>
+      <w:pPr>
+        <w:spacing w:line="240" w:lineRule="auto"/>
+        <w:rPr>
+          <w:sz w:val="20"/>
+        </w:rPr>
+      </w:pPr>
+      <w:r>
+        <w:rPr>
+          <w:sz w:val="20"/>
+        </w:rPr>
+        <w:tab/>
+      </w:r>
+      <w:r>
+        <w:rPr>
+          <w:sz w:val="20"/>
+        </w:rPr>
+        <w:tab/>
+        <w:t>(call this mappedset)</w:t>
+      </w:r>
+    </w:p>
+    <w:p>
+      <w:pPr>
+        <w:spacing w:line="240" w:lineRule="auto"/>
+        <w:rPr>
+          <w:sz w:val="20"/>
+        </w:rPr>
+      </w:pPr>
+      <w:r>
+        <w:rPr>
+          <w:sz w:val="20"/>
+        </w:rPr>
+        <w:tab/>
+      </w:r>
+      <w:r>
+        <w:rPr>
+          <w:sz w:val="20"/>
+        </w:rPr>
+        <w:tab/>
+      </w:r>
+    </w:p>
+    <w:p>
+      <w:pPr>
+        <w:spacing w:line="240" w:lineRule="auto"/>
+        <w:rPr>
+          <w:sz w:val="20"/>
+        </w:rPr>
+      </w:pPr>
+      <w:r>
+        <w:rPr>
+          <w:sz w:val="20"/>
+        </w:rPr>
+        <w:tab/>
+      </w:r>
+      <w:r>
+        <w:rPr>
+          <w:sz w:val="20"/>
+        </w:rPr>
+        <w:tab/>
+        <w:t>if there is no such set, error</w:t>
+      </w:r>
+    </w:p>
+    <w:p>
+      <w:pPr>
+        <w:spacing w:line="240" w:lineRule="auto"/>
+        <w:rPr>
+          <w:sz w:val="20"/>
+        </w:rPr>
+      </w:pPr>
+      <w:r>
+        <w:rPr>
+          <w:sz w:val="20"/>
+        </w:rPr>
+        <w:tab/>
+      </w:r>
+      <w:r>
+        <w:rPr>
+          <w:sz w:val="20"/>
+        </w:rPr>
+        <w:tab/>
+      </w:r>
+    </w:p>
+    <w:p>
+      <w:pPr>
+        <w:spacing w:line="240" w:lineRule="auto"/>
+        <w:rPr>
+          <w:sz w:val="20"/>
+        </w:rPr>
+      </w:pPr>
+      <w:r>
+        <w:rPr>
+          <w:sz w:val="20"/>
+        </w:rPr>
+        <w:tab/>
+      </w:r>
+      <w:r>
+        <w:rPr>
+          <w:sz w:val="20"/>
+        </w:rPr>
+        <w:tab/>
+        <w:t>merge_children(maxnode, other, maxnode.children, mappedset)</w:t>
+      </w:r>
+    </w:p>
+    <w:p>
+      <w:pPr>
+        <w:spacing w:line="240" w:lineRule="auto"/>
+        <w:rPr>
+          <w:sz w:val="20"/>
+        </w:rPr>
+      </w:pPr>
+    </w:p>
+    <w:p>
+      <w:pPr>
+        <w:spacing w:line="240" w:lineRule="auto"/>
+        <w:rPr>
+          <w:sz w:val="20"/>
+        </w:rPr>
+      </w:pPr>
+      <w:r>
+        <w:rPr>
+          <w:sz w:val="20"/>
+        </w:rPr>
+        <w:tab/>
+      </w:r>
+      <w:r>
+        <w:rPr>
+          <w:sz w:val="20"/>
+        </w:rPr>
+        <w:tab/>
+        <w:t>insert maxnode as a child of other immediately before the first node in mappedset</w:t>
+      </w:r>
+    </w:p>
+    <w:p>
+      <w:pPr>
+        <w:spacing w:line="240" w:lineRule="auto"/>
+        <w:rPr>
+          <w:sz w:val="20"/>
+        </w:rPr>
+      </w:pPr>
+      <w:r>
+        <w:rPr>
+          <w:sz w:val="20"/>
+        </w:rPr>
+        <w:lastRenderedPageBreak/>
+        <w:tab/>
+      </w:r>
+      <w:r>
+        <w:rPr>
+          <w:sz w:val="20"/>
+        </w:rPr>
+        <w:tab/>
+        <w:t>for each child of other:</w:t>
+      </w:r>
+    </w:p>
+    <w:p>
+      <w:pPr>
+        <w:spacing w:line="240" w:lineRule="auto"/>
+        <w:rPr>
+          <w:sz w:val="20"/>
+        </w:rPr>
+      </w:pPr>
+      <w:r>
+        <w:rPr>
+          <w:sz w:val="20"/>
+        </w:rPr>
+        <w:tab/>
+      </w:r>
+      <w:r>
+        <w:rPr>
+          <w:sz w:val="20"/>
+        </w:rPr>
+        <w:tab/>
+      </w:r>
+      <w:r>
+        <w:rPr>
+          <w:sz w:val="20"/>
+        </w:rPr>
+        <w:tab/>
+        <w:t>if it is parallel to some node in mappedset,</w:t>
+      </w:r>
+    </w:p>
+    <w:p>
+      <w:pPr>
+        <w:spacing w:line="240" w:lineRule="auto"/>
+        <w:rPr>
+          <w:sz w:val="20"/>
+        </w:rPr>
+      </w:pPr>
+      <w:r>
+        <w:rPr>
+          <w:sz w:val="20"/>
+        </w:rPr>
+        <w:tab/>
+      </w:r>
+      <w:r>
+        <w:rPr>
+          <w:sz w:val="20"/>
+        </w:rPr>
+        <w:tab/>
+      </w:r>
+      <w:r>
+        <w:rPr>
+          <w:sz w:val="20"/>
+        </w:rPr>
+        <w:tab/>
+      </w:r>
+      <w:r>
+        <w:rPr>
+          <w:sz w:val="20"/>
+        </w:rPr>
+        <w:tab/>
+        <w:t>then mark it parallel to maxnode</w:t>
+      </w:r>
+    </w:p>
+    <w:p>
+      <w:pPr>
+        <w:spacing w:line="240" w:lineRule="auto"/>
+        <w:rPr>
+          <w:sz w:val="20"/>
+        </w:rPr>
+      </w:pPr>
+    </w:p>
+    <w:p>
+      <w:pPr>
+        <w:spacing w:line="240" w:lineRule="auto"/>
+        <w:rPr>
+          <w:sz w:val="20"/>
+        </w:rPr>
+      </w:pPr>
+      <w:r>
+        <w:rPr>
+          <w:sz w:val="20"/>
+        </w:rPr>
+        <w:tab/>
+      </w:r>
+      <w:r>
+        <w:rPr>
+          <w:sz w:val="20"/>
+        </w:rPr>
+        <w:tab/>
+      </w:r>
+      <w:r>
+        <w:rPr>
+          <w:sz w:val="20"/>
+        </w:rPr>
+        <w:tab/>
+        <w:t>else if it comes before the first node in mappedset but there is</w:t>
+      </w:r>
+    </w:p>
+    <w:p>
+      <w:pPr>
+        <w:spacing w:line="240" w:lineRule="auto"/>
+        <w:rPr>
+          <w:sz w:val="20"/>
+        </w:rPr>
+      </w:pPr>
+      <w:r>
+        <w:rPr>
+          <w:sz w:val="20"/>
+        </w:rPr>
+        <w:tab/>
+      </w:r>
+      <w:r>
+        <w:rPr>
+          <w:sz w:val="20"/>
+        </w:rPr>
+        <w:tab/>
+      </w:r>
+      <w:r>
+        <w:rPr>
+          <w:sz w:val="20"/>
+        </w:rPr>
+        <w:tab/>
+        <w:t>a corresponding node in the other tree that comes after maxnode (or vice versa):</w:t>
+      </w:r>
+    </w:p>
+    <w:p>
+      <w:pPr>
+        <w:spacing w:line="240" w:lineRule="auto"/>
+        <w:rPr>
+          <w:sz w:val="20"/>
+        </w:rPr>
+      </w:pPr>
+      <w:r>
+        <w:rPr>
+          <w:sz w:val="20"/>
+        </w:rPr>
+        <w:tab/>
+      </w:r>
+      <w:r>
+        <w:rPr>
+          <w:sz w:val="20"/>
+        </w:rPr>
+        <w:tab/>
+      </w:r>
+      <w:r>
+        <w:rPr>
+          <w:sz w:val="20"/>
+        </w:rPr>
+        <w:tab/>
+      </w:r>
+      <w:r>
+        <w:rPr>
+          <w:sz w:val="20"/>
+        </w:rPr>
+        <w:tab/>
+        <w:t>then mark it parallel to maxnode</w:t>
       </w:r>
       <w:bookmarkStart w:id="0" w:name="_GoBack"/>
       <w:bookmarkEnd w:id="0"/>
+    </w:p>
+    <w:p>
+      <w:pPr>
+        <w:spacing w:line="240" w:lineRule="auto"/>
+        <w:rPr>
+          <w:sz w:val="20"/>
+        </w:rPr>
+      </w:pPr>
+    </w:p>
+    <w:p>
+      <w:pPr>
+        <w:spacing w:line="240" w:lineRule="auto"/>
+        <w:rPr>
+          <w:sz w:val="20"/>
+        </w:rPr>
+      </w:pPr>
+      <w:r>
+        <w:rPr>
+          <w:sz w:val="20"/>
+        </w:rPr>
+        <w:tab/>
+      </w:r>
+      <w:r>
+        <w:rPr>
+          <w:sz w:val="20"/>
+        </w:rPr>
+        <w:tab/>
+      </w:r>
+      <w:r>
+        <w:rPr>
+          <w:sz w:val="20"/>
+        </w:rPr>
+        <w:tab/>
+        <w:t>else if it comes before the first node in mappedset,</w:t>
+      </w:r>
+    </w:p>
+    <w:p>
+      <w:pPr>
+        <w:spacing w:line="240" w:lineRule="auto"/>
+        <w:rPr>
+          <w:sz w:val="20"/>
+        </w:rPr>
+      </w:pPr>
+      <w:r>
+        <w:rPr>
+          <w:sz w:val="20"/>
+        </w:rPr>
+        <w:tab/>
+      </w:r>
+      <w:r>
+        <w:rPr>
+          <w:sz w:val="20"/>
+        </w:rPr>
+        <w:tab/>
+      </w:r>
+      <w:r>
+        <w:rPr>
+          <w:sz w:val="20"/>
+        </w:rPr>
+        <w:tab/>
+      </w:r>
+      <w:r>
+        <w:rPr>
+          <w:sz w:val="20"/>
+        </w:rPr>
+        <w:tab/>
+        <w:t>then mark it as coming before maxnode</w:t>
+      </w:r>
+    </w:p>
+    <w:p>
+      <w:pPr>
+        <w:spacing w:line="240" w:lineRule="auto"/>
+        <w:rPr>
+          <w:sz w:val="20"/>
+        </w:rPr>
+      </w:pPr>
+    </w:p>
+    <w:p>
+      <w:pPr>
+        <w:spacing w:line="240" w:lineRule="auto"/>
+        <w:rPr>
+          <w:sz w:val="20"/>
+        </w:rPr>
+      </w:pPr>
+      <w:r>
+        <w:rPr>
+          <w:sz w:val="20"/>
+        </w:rPr>
+        <w:tab/>
+      </w:r>
+      <w:r>
+        <w:rPr>
+          <w:sz w:val="20"/>
+        </w:rPr>
+        <w:tab/>
+      </w:r>
+      <w:r>
+        <w:rPr>
+          <w:sz w:val="20"/>
+        </w:rPr>
+        <w:tab/>
+        <w:t>else if it comes after the first node in mappedset,</w:t>
+      </w:r>
+    </w:p>
+    <w:p>
+      <w:pPr>
+        <w:spacing w:line="240" w:lineRule="auto"/>
+        <w:rPr>
+          <w:sz w:val="20"/>
+        </w:rPr>
+      </w:pPr>
+      <w:r>
+        <w:rPr>
+          <w:sz w:val="20"/>
+        </w:rPr>
+        <w:tab/>
+      </w:r>
+      <w:r>
+        <w:rPr>
+          <w:sz w:val="20"/>
+        </w:rPr>
+        <w:tab/>
+      </w:r>
+      <w:r>
+        <w:rPr>
+          <w:sz w:val="20"/>
+        </w:rPr>
+        <w:tab/>
+      </w:r>
+      <w:r>
+        <w:rPr>
+          <w:sz w:val="20"/>
+        </w:rPr>
+        <w:tab/>
+        <w:t>then mark it as coming after maxnode</w:t>
+      </w:r>
+    </w:p>
+    <w:p>
+      <w:pPr>
+        <w:spacing w:line="240" w:lineRule="auto"/>
+        <w:rPr>
+          <w:sz w:val="20"/>
+        </w:rPr>
+      </w:pPr>
+    </w:p>
+    <w:p>
+      <w:pPr>
+        <w:spacing w:line="240" w:lineRule="auto"/>
+        <w:rPr>
+          <w:sz w:val="20"/>
+        </w:rPr>
+      </w:pPr>
+      <w:r>
+        <w:rPr>
+          <w:sz w:val="20"/>
+        </w:rPr>
+        <w:tab/>
+      </w:r>
+      <w:r>
+        <w:rPr>
+          <w:sz w:val="20"/>
+        </w:rPr>
+        <w:tab/>
+      </w:r>
+      <w:r>
+        <w:rPr>
+          <w:sz w:val="20"/>
+        </w:rPr>
+        <w:tab/>
+        <w:t>else if it comes before some nodes in mappedset and after others,</w:t>
+      </w:r>
+    </w:p>
+    <w:p>
+      <w:pPr>
+        <w:spacing w:line="240" w:lineRule="auto"/>
+        <w:rPr>
+          <w:sz w:val="20"/>
+        </w:rPr>
+      </w:pPr>
+      <w:r>
+        <w:rPr>
+          <w:sz w:val="20"/>
+        </w:rPr>
+        <w:tab/>
+      </w:r>
+      <w:r>
+        <w:rPr>
+          <w:sz w:val="20"/>
+        </w:rPr>
+        <w:tab/>
+      </w:r>
+      <w:r>
+        <w:rPr>
+          <w:sz w:val="20"/>
+        </w:rPr>
+        <w:tab/>
+      </w:r>
+      <w:r>
+        <w:rPr>
+          <w:sz w:val="20"/>
+        </w:rPr>
+        <w:tab/>
+        <w:t>then mark it parallel to maxnode</w:t>
+      </w:r>
+    </w:p>
+    <w:p>
+      <w:pPr>
+        <w:spacing w:line="240" w:lineRule="auto"/>
+        <w:rPr>
+          <w:sz w:val="20"/>
+        </w:rPr>
+      </w:pPr>
+      <w:r>
+        <w:rPr>
+          <w:sz w:val="20"/>
+        </w:rPr>
+        <w:tab/>
+      </w:r>
+      <w:r>
+        <w:rPr>
+          <w:sz w:val="20"/>
+        </w:rPr>
+        <w:tab/>
+      </w:r>
+    </w:p>
+    <w:p>
+      <w:pPr>
+        <w:spacing w:line="240" w:lineRule="auto"/>
+        <w:rPr>
+          <w:sz w:val="20"/>
+        </w:rPr>
+      </w:pPr>
+      <w:r>
+        <w:rPr>
+          <w:sz w:val="20"/>
+        </w:rPr>
+        <w:tab/>
+      </w:r>
+      <w:r>
+        <w:rPr>
+          <w:sz w:val="20"/>
+        </w:rPr>
+        <w:tab/>
+        <w:t>remove all nodes in mappedset from other</w:t>
+      </w:r>
+    </w:p>
+    <w:p>
+      <w:pPr>
+        <w:spacing w:line="240" w:lineRule="auto"/>
+        <w:rPr>
+          <w:sz w:val="20"/>
+        </w:rPr>
+      </w:pPr>
+    </w:p>
+    <w:p>
+      <w:pPr>
+        <w:spacing w:line="240" w:lineRule="auto"/>
+        <w:rPr>
+          <w:sz w:val="20"/>
+        </w:rPr>
+      </w:pPr>
+    </w:p>
+    <w:p>
+      <w:pPr>
+        <w:spacing w:line="240" w:lineRule="auto"/>
+        <w:rPr>
+          <w:sz w:val="20"/>
+        </w:rPr>
+      </w:pPr>
+      <w:r>
+        <w:rPr>
+          <w:sz w:val="20"/>
+        </w:rPr>
+        <w:t>The dynamic programming algorithm mentioned above:</w:t>
+      </w:r>
+    </w:p>
+    <w:p>
+      <w:pPr>
+        <w:spacing w:line="240" w:lineRule="auto"/>
+        <w:rPr>
+          <w:sz w:val="20"/>
+        </w:rPr>
+      </w:pPr>
+      <w:r>
+        <w:rPr>
+          <w:sz w:val="20"/>
+        </w:rPr>
+        <w:tab/>
+        <w:t>Let M</w:t>
+      </w:r>
+      <w:r>
+        <w:rPr>
+          <w:sz w:val="20"/>
+        </w:rPr>
+        <w:t xml:space="preserve">[i] be </w:t>
+      </w:r>
+      <w:r>
+        <w:rPr>
+          <w:sz w:val="20"/>
+        </w:rPr>
+        <w:t>the smallest set obtainable by subtracting the multisets of leaves descended from some of the first i children of other, and let S[i] be the set of children of other whose leaves were subtracted from the leaves of maxnode to obtain M[i]</w:t>
+      </w:r>
+    </w:p>
+    <w:p>
+      <w:pPr>
+        <w:spacing w:line="240" w:lineRule="auto"/>
+        <w:rPr>
+          <w:sz w:val="20"/>
+        </w:rPr>
+      </w:pPr>
+    </w:p>
+    <w:p>
+      <w:pPr>
+        <w:spacing w:line="240" w:lineRule="auto"/>
+        <w:rPr>
+          <w:sz w:val="20"/>
+        </w:rPr>
+      </w:pPr>
+      <w:r>
+        <w:rPr>
+          <w:sz w:val="20"/>
+        </w:rPr>
+        <w:tab/>
+        <w:t>M[0] = multiset of all leaves descended from maxnode</w:t>
+      </w:r>
+    </w:p>
+    <w:p>
+      <w:pPr>
+        <w:spacing w:line="240" w:lineRule="auto"/>
+        <w:rPr>
+          <w:sz w:val="20"/>
+        </w:rPr>
+      </w:pPr>
+      <w:r>
+        <w:rPr>
+          <w:sz w:val="20"/>
+        </w:rPr>
+        <w:tab/>
+        <w:t>S[0] = {}</w:t>
+      </w:r>
+    </w:p>
+    <w:p>
+      <w:pPr>
+        <w:spacing w:line="240" w:lineRule="auto"/>
+        <w:rPr>
+          <w:sz w:val="20"/>
+        </w:rPr>
+      </w:pPr>
+    </w:p>
+    <w:p>
+      <w:pPr>
+        <w:spacing w:line="240" w:lineRule="auto"/>
+        <w:rPr>
+          <w:sz w:val="20"/>
+        </w:rPr>
+      </w:pPr>
+      <w:r>
+        <w:rPr>
+          <w:sz w:val="20"/>
+        </w:rPr>
+        <w:tab/>
+        <w:t>For i from 1 to n, where n is the number of children other has:</w:t>
+      </w:r>
+    </w:p>
+    <w:p>
+      <w:pPr>
+        <w:spacing w:line="240" w:lineRule="auto"/>
+        <w:rPr>
+          <w:sz w:val="20"/>
+        </w:rPr>
+      </w:pPr>
+      <w:r>
+        <w:rPr>
+          <w:sz w:val="20"/>
+        </w:rPr>
+        <w:tab/>
+      </w:r>
+      <w:r>
+        <w:rPr>
+          <w:sz w:val="20"/>
+        </w:rPr>
+        <w:tab/>
+        <w:t>M[i] = the smallest set out of</w:t>
+      </w:r>
+    </w:p>
+    <w:p>
+      <w:pPr>
+        <w:spacing w:line="240" w:lineRule="auto"/>
+        <w:rPr>
+          <w:sz w:val="20"/>
+        </w:rPr>
+      </w:pPr>
+      <w:r>
+        <w:rPr>
+          <w:sz w:val="20"/>
+        </w:rPr>
+        <w:tab/>
+      </w:r>
+      <w:r>
+        <w:rPr>
+          <w:sz w:val="20"/>
+        </w:rPr>
+        <w:tab/>
+      </w:r>
+      <w:r>
+        <w:rPr>
+          <w:sz w:val="20"/>
+        </w:rPr>
+        <w:tab/>
+        <w:t>{M[i-1], (M[j] minus all nodes descended from the j</w:t>
+      </w:r>
+      <w:r>
+        <w:rPr>
+          <w:sz w:val="20"/>
+          <w:vertAlign w:val="superscript"/>
+        </w:rPr>
+        <w:t>th</w:t>
+      </w:r>
+      <w:r>
+        <w:rPr>
+          <w:sz w:val="20"/>
+        </w:rPr>
+        <w:t xml:space="preserve"> child of other) for j from 1 to i }</w:t>
+      </w:r>
+    </w:p>
+    <w:p>
+      <w:pPr>
+        <w:spacing w:line="240" w:lineRule="auto"/>
+        <w:rPr>
+          <w:sz w:val="20"/>
+        </w:rPr>
+      </w:pPr>
+    </w:p>
+    <w:p>
+      <w:pPr>
+        <w:spacing w:line="240" w:lineRule="auto"/>
+        <w:rPr>
+          <w:sz w:val="20"/>
+        </w:rPr>
+      </w:pPr>
+      <w:r>
+        <w:rPr>
+          <w:sz w:val="20"/>
+        </w:rPr>
+        <w:tab/>
+      </w:r>
+      <w:r>
+        <w:rPr>
+          <w:sz w:val="20"/>
+        </w:rPr>
+        <w:tab/>
+        <w:t>S[i] = S[i-1] if M[i] is M[i-1], otherwise S[j] + the j</w:t>
+      </w:r>
+      <w:r>
+        <w:rPr>
+          <w:sz w:val="20"/>
+          <w:vertAlign w:val="superscript"/>
+        </w:rPr>
+        <w:t>th</w:t>
+      </w:r>
+      <w:r>
+        <w:rPr>
+          <w:sz w:val="20"/>
+        </w:rPr>
+        <w:t xml:space="preserve"> child of other</w:t>
+      </w:r>
+      <w:r>
+        <w:rPr>
+          <w:sz w:val="20"/>
+        </w:rPr>
+        <w:t xml:space="preserve"> for whatever value of j was used </w:t>
+      </w:r>
+      <w:r>
+        <w:rPr>
+          <w:sz w:val="20"/>
+        </w:rPr>
+        <w:tab/>
+      </w:r>
+      <w:r>
+        <w:rPr>
+          <w:sz w:val="20"/>
+        </w:rPr>
+        <w:tab/>
+      </w:r>
+      <w:r>
+        <w:rPr>
+          <w:sz w:val="20"/>
+        </w:rPr>
+        <w:tab/>
+      </w:r>
+      <w:r>
+        <w:rPr>
+          <w:sz w:val="20"/>
+        </w:rPr>
+        <w:tab/>
+        <w:t>to determine M[i]</w:t>
+      </w:r>
+    </w:p>
+    <w:p>
+      <w:pPr>
+        <w:spacing w:line="240" w:lineRule="auto"/>
+        <w:rPr>
+          <w:sz w:val="20"/>
+        </w:rPr>
+      </w:pPr>
+    </w:p>
+    <w:p>
+      <w:pPr>
+        <w:spacing w:line="240" w:lineRule="auto"/>
+        <w:rPr>
+          <w:sz w:val="20"/>
+        </w:rPr>
+      </w:pPr>
+      <w:r>
+        <w:rPr>
+          <w:sz w:val="20"/>
+        </w:rPr>
+        <w:tab/>
+      </w:r>
+      <w:r>
+        <w:rPr>
+          <w:sz w:val="20"/>
+        </w:rPr>
+        <w:tab/>
+        <w:t>If M[i] is empty, terminate; S[i] is the set whose leaves are equal to those of maxnode.</w:t>
+      </w:r>
     </w:p>
     <w:sectPr>
       <w:pgSz w:w="12240" w:h="15840"/>
